--- a/DBMS/DBMS LAB/LABRECORD.docx
+++ b/DBMS/DBMS LAB/LABRECORD.docx
@@ -330,6 +330,14 @@
         <w:t xml:space="preserve"> varchar2(40) not null);</w:t>
       </w:r>
     </w:p>
+    <w:p>
+      <w:pPr>
+        <w:rPr>
+          <w:sz w:val="24"/>
+          <w:szCs w:val="24"/>
+        </w:rPr>
+      </w:pPr>
+    </w:p>
     <w:p/>
     <w:p>
       <w:r>
@@ -1116,6 +1124,7 @@
           </w:tcPr>
           <w:p>
             <w:r>
+              <w:lastRenderedPageBreak/>
               <w:t>Certificate</w:t>
             </w:r>
           </w:p>
@@ -1183,7 +1192,6 @@
           </w:tcPr>
           <w:p>
             <w:r>
-              <w:lastRenderedPageBreak/>
               <w:t>Runtime</w:t>
             </w:r>
           </w:p>
@@ -2479,6 +2487,7 @@
           </w:p>
           <w:p>
             <w:r>
+              <w:lastRenderedPageBreak/>
               <w:t xml:space="preserve">Id of </w:t>
             </w:r>
             <w:r>
@@ -2520,7 +2529,6 @@
         </w:numPr>
       </w:pPr>
       <w:r>
-        <w:lastRenderedPageBreak/>
         <w:t xml:space="preserve">CREATE TABLE </w:t>
       </w:r>
       <w:proofErr w:type="spellStart"/>
@@ -2614,8 +2622,11 @@
     <w:p/>
     <w:p>
       <w:r>
+        <w:rPr>
+          <w:noProof/>
+        </w:rPr>
         <w:drawing>
-          <wp:inline distT="0" distB="0" distL="0" distR="0" wp14:anchorId="1A16477B" wp14:editId="63C0EF2E">
+          <wp:inline distT="0" distB="0" distL="0" distR="0" wp14:anchorId="06627E9C" wp14:editId="0B9FCB77">
             <wp:extent cx="3253740" cy="3337560"/>
             <wp:effectExtent l="0" t="0" r="3810" b="0"/>
             <wp:docPr id="1406107085" name="Picture 1"/>
@@ -2833,6 +2844,7 @@
           </w:tcPr>
           <w:p>
             <w:r>
+              <w:lastRenderedPageBreak/>
               <w:t>TITLE</w:t>
             </w:r>
           </w:p>
@@ -2915,7 +2927,6 @@
           </w:tcPr>
           <w:p>
             <w:r>
-              <w:lastRenderedPageBreak/>
               <w:t>IMAGE_URL</w:t>
             </w:r>
           </w:p>
@@ -5574,6 +5585,7 @@
   <w:style w:type="character" w:default="1" w:styleId="DefaultParagraphFont">
     <w:name w:val="Default Paragraph Font"/>
     <w:uiPriority w:val="1"/>
+    <w:semiHidden/>
     <w:unhideWhenUsed/>
   </w:style>
   <w:style w:type="table" w:default="1" w:styleId="TableNormal">
